--- a/Битовые операции.docx
+++ b/Битовые операции.docx
@@ -4896,9 +4896,27 @@
     <w:p>
       <w:pPr>
         <w:pStyle w:val="a4"/>
-        <w:ind w:left="0"/>
+        <w:numPr>
+          <w:ilvl w:val="0"/>
+          <w:numId w:val="2"/>
+        </w:numPr>
         <w:jc w:val="both"/>
       </w:pPr>
+      <w:r>
+        <w:t>Битовое исключающее или (оператор в языке С – «</w:t>
+      </w:r>
+      <w:r>
+        <w:t>^</w:t>
+      </w:r>
+      <w:r>
+        <w:t>»).</w:t>
+      </w:r>
+      <w:r>
+        <w:t xml:space="preserve"> </w:t>
+      </w:r>
+      <w:r>
+        <w:t>Результат выполнения этой операции будет равен единице, если биты, над которыми производится операция имеют разные значения. Если биты содержат одинаковые значения – результат выполнения операции будет равен нулю.</w:t>
+      </w:r>
     </w:p>
     <w:p>
       <w:pPr>
@@ -4909,9 +4927,17 @@
     </w:p>
     <w:p>
       <w:pPr>
+        <w:pStyle w:val="a4"/>
+        <w:ind w:left="0"/>
+        <w:jc w:val="both"/>
+      </w:pPr>
+    </w:p>
+    <w:p>
+      <w:pPr>
         <w:pStyle w:val="1"/>
       </w:pPr>
       <w:r>
+        <w:lastRenderedPageBreak/>
         <w:t>Работа с регистрами</w:t>
       </w:r>
     </w:p>
@@ -4965,7 +4991,6 @@
         </w:numPr>
       </w:pPr>
       <w:r>
-        <w:lastRenderedPageBreak/>
         <w:t>Записать нуль в конкретный бит(ы) регистра</w:t>
       </w:r>
     </w:p>
@@ -5387,13 +5412,7 @@
         <w:rPr>
           <w:lang w:val="en-US"/>
         </w:rPr>
-        <w:t>re</w:t>
-      </w:r>
-      <w:r>
-        <w:rPr>
-          <w:lang w:val="en-US"/>
-        </w:rPr>
-        <w:t>g</w:t>
+        <w:t>reg</w:t>
       </w:r>
       <w:proofErr w:type="spellEnd"/>
       <w:proofErr w:type="gramEnd"/>
@@ -5412,9 +5431,6 @@
         <w:t xml:space="preserve"> </w:t>
       </w:r>
       <w:r>
-        <w:rPr>
-          <w:lang w:val="en-US"/>
-        </w:rPr>
         <w:t>|</w:t>
       </w:r>
       <w:r>
@@ -5535,6 +5551,7 @@
     </w:p>
     <w:p>
       <w:r>
+        <w:lastRenderedPageBreak/>
         <w:t xml:space="preserve">Обратим внимание, что операция битового «ИЛИ» когда в качестве маски нуль не изменяет числа. То есть при записи единицы в конкретный бит мы точно уверены, что остальные биты регистра не поменяются, что важно. </w:t>
       </w:r>
     </w:p>
@@ -5544,7 +5561,6 @@
         <w:pStyle w:val="2"/>
       </w:pPr>
       <w:r>
-        <w:lastRenderedPageBreak/>
         <w:t>Записать нуль в бит</w:t>
       </w:r>
     </w:p>
@@ -5689,13 +5705,7 @@
         <w:t xml:space="preserve"> &lt;&lt;</w:t>
       </w:r>
       <w:r>
-        <w:t xml:space="preserve"> 1</w:t>
-      </w:r>
-      <w:r>
-        <w:t>0</w:t>
-      </w:r>
-      <w:r>
-        <w:t>)</w:t>
+        <w:t xml:space="preserve"> 10)</w:t>
       </w:r>
       <w:r>
         <w:t>;</w:t>
@@ -5734,13 +5744,7 @@
         <w:t xml:space="preserve"> &lt;&lt;</w:t>
       </w:r>
       <w:r>
-        <w:t xml:space="preserve"> 1</w:t>
-      </w:r>
-      <w:r>
-        <w:t>1</w:t>
-      </w:r>
-      <w:r>
-        <w:t>)</w:t>
+        <w:t xml:space="preserve"> 11)</w:t>
       </w:r>
       <w:r>
         <w:t>;</w:t>
@@ -5785,13 +5789,7 @@
         <w:t xml:space="preserve"> &lt;&lt;</w:t>
       </w:r>
       <w:r>
-        <w:t xml:space="preserve"> 1</w:t>
-      </w:r>
-      <w:r>
-        <w:t>2</w:t>
-      </w:r>
-      <w:r>
-        <w:t>)</w:t>
+        <w:t xml:space="preserve"> 12)</w:t>
       </w:r>
       <w:r>
         <w:t>;</w:t>
@@ -5830,13 +5828,7 @@
         <w:t xml:space="preserve"> &lt;&lt;</w:t>
       </w:r>
       <w:r>
-        <w:t xml:space="preserve"> 1</w:t>
-      </w:r>
-      <w:r>
-        <w:t>3</w:t>
-      </w:r>
-      <w:r>
-        <w:t>)</w:t>
+        <w:t xml:space="preserve"> 13)</w:t>
       </w:r>
       <w:r>
         <w:t>;</w:t>
@@ -5961,10 +5953,66 @@
       <w:r>
         <w:t>Здесь в первой строке мы сначала обнуляем предыдущее значение регистра, чтобы оно не повлияло на то значение, которое мы хотим записать. Во второй строке сразу записываем желаемое значение в нужное поле.</w:t>
       </w:r>
+    </w:p>
+    <w:p>
+      <w:pPr>
+        <w:pStyle w:val="2"/>
+      </w:pPr>
+      <w:r>
+        <w:t>Поменять значение бита</w:t>
+      </w:r>
+    </w:p>
+    <w:p>
+      <w:r>
+        <w:t>Иногда бывает нужно просто сменить значение бита на противоположное. Чтобы не тратить на это лишние операции (можно изначально прочитать бит, и в зависимости от считанного значения установить новое значение) можно пользоваться следующим приемом:</w:t>
+      </w:r>
+    </w:p>
+    <w:p>
+      <w:pPr>
+        <w:jc w:val="center"/>
+      </w:pPr>
+      <w:proofErr w:type="spellStart"/>
+      <w:proofErr w:type="gramStart"/>
+      <w:r>
+        <w:rPr>
+          <w:lang w:val="en-US"/>
+        </w:rPr>
+        <w:t>reg</w:t>
+      </w:r>
+      <w:proofErr w:type="spellEnd"/>
+      <w:proofErr w:type="gramEnd"/>
+      <w:r>
+        <w:t xml:space="preserve"> ^= (1 &lt;&lt; 15);</w:t>
+      </w:r>
+    </w:p>
+    <w:p>
+      <w:r>
+        <w:t xml:space="preserve">Здесь используется операция исключающего ИЛИ. Мы меняем значение в 15-м бите регистра </w:t>
+      </w:r>
+      <w:proofErr w:type="spellStart"/>
+      <w:r>
+        <w:rPr>
+          <w:lang w:val="en-US"/>
+        </w:rPr>
+        <w:t>reg</w:t>
+      </w:r>
+      <w:proofErr w:type="spellEnd"/>
+      <w:r>
+        <w:t xml:space="preserve">. Если подробнее </w:t>
+      </w:r>
       <w:bookmarkStart w:id="0" w:name="_GoBack"/>
       <w:bookmarkEnd w:id="0"/>
-    </w:p>
-    <w:p/>
+      <w:r>
+        <w:t>рассмотреть,</w:t>
+      </w:r>
+      <w:r>
+        <w:t xml:space="preserve"> что происходит, то картина следующая: если в бите изначально содержалась единица, то исключающее или с другой единицей даст нуль, а если изначально в </w:t>
+      </w:r>
+      <w:r>
+        <w:lastRenderedPageBreak/>
+        <w:t>бите был нуль, то исключающее или с единицей выставит в бите единицу. А значит в любом случае значение меняется правильно.</w:t>
+      </w:r>
+    </w:p>
     <w:sectPr>
       <w:pgSz w:w="11906" w:h="16838"/>
       <w:pgMar w:top="1134" w:right="850" w:bottom="1134" w:left="1701" w:header="708" w:footer="708" w:gutter="0"/>
@@ -7219,7 +7267,7 @@
 </file>
 
 <file path=customXml/itemProps1.xml><?xml version="1.0" encoding="utf-8"?>
-<ds:datastoreItem xmlns:ds="http://schemas.openxmlformats.org/officeDocument/2006/customXml" ds:itemID="{4FC7AEEB-87A7-400C-9C81-EC1C6A8F1CD9}">
+<ds:datastoreItem xmlns:ds="http://schemas.openxmlformats.org/officeDocument/2006/customXml" ds:itemID="{55BB71CE-A7B4-4C84-B202-2A4CAC9B4BD4}">
   <ds:schemaRefs>
     <ds:schemaRef ds:uri="http://schemas.openxmlformats.org/officeDocument/2006/bibliography"/>
   </ds:schemaRefs>
